--- a/Game Document.docx
+++ b/Game Document.docx
@@ -11,15 +11,6 @@
           <w:szCs w:val="24"/>
         </w:rPr>
       </w:pPr>
-    </w:p>
-    <w:p>
-      <w:pPr>
-        <w:rPr>
-          <w:rFonts w:ascii="Times New Roman" w:eastAsia="Times New Roman" w:hAnsi="Times New Roman" w:cs="Times New Roman"/>
-          <w:sz w:val="24"/>
-          <w:szCs w:val="24"/>
-        </w:rPr>
-      </w:pPr>
       <w:r>
         <w:rPr>
           <w:rFonts w:ascii="Times New Roman" w:eastAsia="Times New Roman" w:hAnsi="Times New Roman" w:cs="Times New Roman"/>
@@ -27,41 +18,10 @@
           <w:sz w:val="24"/>
           <w:szCs w:val="24"/>
         </w:rPr>
-        <w:t xml:space="preserve">Genre </w:t>
-      </w:r>
-      <w:r>
-        <w:rPr>
-          <w:rFonts w:ascii="Times New Roman" w:eastAsia="Times New Roman" w:hAnsi="Times New Roman" w:cs="Times New Roman"/>
-          <w:b/>
-          <w:sz w:val="24"/>
-          <w:szCs w:val="24"/>
-        </w:rPr>
-        <w:t xml:space="preserve">- </w:t>
-      </w:r>
-      <w:r>
-        <w:rPr>
-          <w:rFonts w:ascii="Times New Roman" w:eastAsia="Times New Roman" w:hAnsi="Times New Roman" w:cs="Times New Roman"/>
-          <w:sz w:val="24"/>
-          <w:szCs w:val="24"/>
-        </w:rPr>
-        <w:t xml:space="preserve">First Person </w:t>
-      </w:r>
-      <w:r>
-        <w:rPr>
-          <w:rFonts w:ascii="Times New Roman" w:eastAsia="Times New Roman" w:hAnsi="Times New Roman" w:cs="Times New Roman"/>
-          <w:sz w:val="24"/>
-          <w:szCs w:val="24"/>
-        </w:rPr>
-        <w:t>Action</w:t>
-      </w:r>
-      <w:r>
-        <w:rPr>
-          <w:rFonts w:ascii="Times New Roman" w:eastAsia="Times New Roman" w:hAnsi="Times New Roman" w:cs="Times New Roman"/>
-          <w:sz w:val="24"/>
-          <w:szCs w:val="24"/>
-        </w:rPr>
-        <w:t xml:space="preserve"> Role Playing Game</w:t>
-      </w:r>
+        <w:t xml:space="preserve">Unity Version: 2018.1.0f2 </w:t>
+      </w:r>
+      <w:bookmarkStart w:id="0" w:name="_GoBack"/>
+      <w:bookmarkEnd w:id="0"/>
     </w:p>
     <w:p>
       <w:pPr>
@@ -88,21 +48,30 @@
           <w:sz w:val="24"/>
           <w:szCs w:val="24"/>
         </w:rPr>
-        <w:t xml:space="preserve">Setting - </w:t>
-      </w:r>
-      <w:r>
-        <w:rPr>
-          <w:rFonts w:ascii="Times New Roman" w:eastAsia="Times New Roman" w:hAnsi="Times New Roman" w:cs="Times New Roman"/>
-          <w:sz w:val="24"/>
-          <w:szCs w:val="24"/>
-        </w:rPr>
-        <w:t>Medieval Era</w:t>
+        <w:t xml:space="preserve">Genre - </w:t>
+      </w:r>
+      <w:r>
+        <w:rPr>
+          <w:rFonts w:ascii="Times New Roman" w:eastAsia="Times New Roman" w:hAnsi="Times New Roman" w:cs="Times New Roman"/>
+          <w:sz w:val="24"/>
+          <w:szCs w:val="24"/>
+        </w:rPr>
+        <w:t xml:space="preserve">First Person </w:t>
+      </w:r>
+      <w:r>
+        <w:rPr>
+          <w:rFonts w:ascii="Times New Roman" w:eastAsia="Times New Roman" w:hAnsi="Times New Roman" w:cs="Times New Roman"/>
+          <w:sz w:val="24"/>
+          <w:szCs w:val="24"/>
+        </w:rPr>
+        <w:t>Action Role Playing Game</w:t>
       </w:r>
     </w:p>
     <w:p>
       <w:pPr>
         <w:rPr>
           <w:rFonts w:ascii="Times New Roman" w:eastAsia="Times New Roman" w:hAnsi="Times New Roman" w:cs="Times New Roman"/>
+          <w:b/>
           <w:sz w:val="24"/>
           <w:szCs w:val="24"/>
         </w:rPr>
@@ -123,33 +92,15 @@
           <w:sz w:val="24"/>
           <w:szCs w:val="24"/>
         </w:rPr>
-        <w:t xml:space="preserve">Target - </w:t>
-      </w:r>
-      <w:r>
-        <w:rPr>
-          <w:rFonts w:ascii="Times New Roman" w:eastAsia="Times New Roman" w:hAnsi="Times New Roman" w:cs="Times New Roman"/>
-          <w:sz w:val="24"/>
-          <w:szCs w:val="24"/>
-        </w:rPr>
-        <w:t xml:space="preserve">Medieval </w:t>
-      </w:r>
-      <w:proofErr w:type="gramStart"/>
-      <w:r>
-        <w:rPr>
-          <w:rFonts w:ascii="Times New Roman" w:eastAsia="Times New Roman" w:hAnsi="Times New Roman" w:cs="Times New Roman"/>
-          <w:sz w:val="24"/>
-          <w:szCs w:val="24"/>
-        </w:rPr>
-        <w:t>Role Playing</w:t>
-      </w:r>
-      <w:proofErr w:type="gramEnd"/>
-      <w:r>
-        <w:rPr>
-          <w:rFonts w:ascii="Times New Roman" w:eastAsia="Times New Roman" w:hAnsi="Times New Roman" w:cs="Times New Roman"/>
-          <w:sz w:val="24"/>
-          <w:szCs w:val="24"/>
-        </w:rPr>
-        <w:t xml:space="preserve"> Game players</w:t>
+        <w:t xml:space="preserve">Setting - </w:t>
+      </w:r>
+      <w:r>
+        <w:rPr>
+          <w:rFonts w:ascii="Times New Roman" w:eastAsia="Times New Roman" w:hAnsi="Times New Roman" w:cs="Times New Roman"/>
+          <w:sz w:val="24"/>
+          <w:szCs w:val="24"/>
+        </w:rPr>
+        <w:t>Medieval Era</w:t>
       </w:r>
     </w:p>
     <w:p>
@@ -176,15 +127,33 @@
           <w:sz w:val="24"/>
           <w:szCs w:val="24"/>
         </w:rPr>
-        <w:t xml:space="preserve">Description - </w:t>
-      </w:r>
-      <w:r>
-        <w:rPr>
-          <w:rFonts w:ascii="Times New Roman" w:eastAsia="Times New Roman" w:hAnsi="Times New Roman" w:cs="Times New Roman"/>
-          <w:sz w:val="24"/>
-          <w:szCs w:val="24"/>
-        </w:rPr>
-        <w:t xml:space="preserve"> Level by Level gameplay with a player going through a Medieval castle dungeon after escaping his jail cell. </w:t>
+        <w:t xml:space="preserve">Target - </w:t>
+      </w:r>
+      <w:r>
+        <w:rPr>
+          <w:rFonts w:ascii="Times New Roman" w:eastAsia="Times New Roman" w:hAnsi="Times New Roman" w:cs="Times New Roman"/>
+          <w:sz w:val="24"/>
+          <w:szCs w:val="24"/>
+        </w:rPr>
+        <w:t xml:space="preserve">Medieval </w:t>
+      </w:r>
+      <w:proofErr w:type="gramStart"/>
+      <w:r>
+        <w:rPr>
+          <w:rFonts w:ascii="Times New Roman" w:eastAsia="Times New Roman" w:hAnsi="Times New Roman" w:cs="Times New Roman"/>
+          <w:sz w:val="24"/>
+          <w:szCs w:val="24"/>
+        </w:rPr>
+        <w:t>Role Playing</w:t>
+      </w:r>
+      <w:proofErr w:type="gramEnd"/>
+      <w:r>
+        <w:rPr>
+          <w:rFonts w:ascii="Times New Roman" w:eastAsia="Times New Roman" w:hAnsi="Times New Roman" w:cs="Times New Roman"/>
+          <w:sz w:val="24"/>
+          <w:szCs w:val="24"/>
+        </w:rPr>
+        <w:t xml:space="preserve"> Game players</w:t>
       </w:r>
     </w:p>
     <w:p>
@@ -197,9 +166,41 @@
       </w:pPr>
     </w:p>
     <w:p>
-      <w:bookmarkStart w:id="0" w:name="_GoBack"/>
-      <w:bookmarkEnd w:id="0"/>
+      <w:pPr>
+        <w:rPr>
+          <w:rFonts w:ascii="Times New Roman" w:eastAsia="Times New Roman" w:hAnsi="Times New Roman" w:cs="Times New Roman"/>
+          <w:sz w:val="24"/>
+          <w:szCs w:val="24"/>
+        </w:rPr>
+      </w:pPr>
+      <w:r>
+        <w:rPr>
+          <w:rFonts w:ascii="Times New Roman" w:eastAsia="Times New Roman" w:hAnsi="Times New Roman" w:cs="Times New Roman"/>
+          <w:b/>
+          <w:sz w:val="24"/>
+          <w:szCs w:val="24"/>
+        </w:rPr>
+        <w:t xml:space="preserve">Description - </w:t>
+      </w:r>
+      <w:r>
+        <w:rPr>
+          <w:rFonts w:ascii="Times New Roman" w:eastAsia="Times New Roman" w:hAnsi="Times New Roman" w:cs="Times New Roman"/>
+          <w:sz w:val="24"/>
+          <w:szCs w:val="24"/>
+        </w:rPr>
+        <w:t xml:space="preserve"> Level by Level gameplay with a player going through a Medieval castle dungeon after escaping his jail cell. </w:t>
+      </w:r>
     </w:p>
+    <w:p>
+      <w:pPr>
+        <w:rPr>
+          <w:rFonts w:ascii="Times New Roman" w:eastAsia="Times New Roman" w:hAnsi="Times New Roman" w:cs="Times New Roman"/>
+          <w:sz w:val="24"/>
+          <w:szCs w:val="24"/>
+        </w:rPr>
+      </w:pPr>
+    </w:p>
+    <w:p/>
     <w:sectPr>
       <w:pgSz w:w="12240" w:h="15840"/>
       <w:pgMar w:top="1440" w:right="1440" w:bottom="1440" w:left="1440" w:header="0" w:footer="720" w:gutter="0"/>
